--- a/Java/Core/IO NIO.docx
+++ b/Java/Core/IO NIO.docx
@@ -221,7 +221,6 @@
         <w:rPr>
           <w:b/>
           <w:i/>
-          <w:lang w:val="en-US"/>
         </w:rPr>
       </w:pPr>
       <w:r>
@@ -235,7 +234,6 @@
         <w:rPr>
           <w:b/>
           <w:i/>
-          <w:lang w:val="en-US"/>
         </w:rPr>
         <w:t xml:space="preserve"> </w:t>
       </w:r>
@@ -250,7 +248,6 @@
         <w:rPr>
           <w:b/>
           <w:i/>
-          <w:lang w:val="en-US"/>
         </w:rPr>
         <w:t xml:space="preserve"> </w:t>
       </w:r>
@@ -265,7 +262,6 @@
         <w:rPr>
           <w:b/>
           <w:i/>
-          <w:lang w:val="en-US"/>
         </w:rPr>
         <w:t xml:space="preserve"> </w:t>
       </w:r>
@@ -280,7 +276,6 @@
         <w:rPr>
           <w:b/>
           <w:i/>
-          <w:lang w:val="en-US"/>
         </w:rPr>
         <w:t xml:space="preserve"> </w:t>
       </w:r>
@@ -295,7 +290,6 @@
         <w:rPr>
           <w:b/>
           <w:i/>
-          <w:lang w:val="en-US"/>
         </w:rPr>
         <w:t xml:space="preserve"> - </w:t>
       </w:r>
@@ -308,9 +302,6 @@
       </w:r>
       <w:proofErr w:type="spellEnd"/>
       <w:r>
-        <w:rPr>
-          <w:lang w:val="en-US"/>
-        </w:rPr>
         <w:t>/</w:t>
       </w:r>
       <w:proofErr w:type="spellStart"/>
@@ -322,18 +313,12 @@
       </w:r>
       <w:proofErr w:type="spellEnd"/>
       <w:r>
-        <w:rPr>
-          <w:lang w:val="en-US"/>
-        </w:rPr>
         <w:t xml:space="preserve"> </w:t>
       </w:r>
       <w:r>
         <w:t>и</w:t>
       </w:r>
       <w:r>
-        <w:rPr>
-          <w:lang w:val="en-US"/>
-        </w:rPr>
         <w:t xml:space="preserve"> </w:t>
       </w:r>
       <w:proofErr w:type="spellStart"/>
@@ -345,9 +330,6 @@
       </w:r>
       <w:proofErr w:type="spellEnd"/>
       <w:r>
-        <w:rPr>
-          <w:lang w:val="en-US"/>
-        </w:rPr>
         <w:t>/</w:t>
       </w:r>
       <w:proofErr w:type="spellStart"/>
@@ -664,20 +646,6 @@
         </w:rPr>
         <w:t>IO</w:t>
       </w:r>
-      <w:r>
-        <w:rPr>
-          <w:b/>
-          <w:lang w:val="en-US"/>
-        </w:rPr>
-        <w:t>/</w:t>
-      </w:r>
-      <w:r>
-        <w:rPr>
-          <w:b/>
-          <w:lang w:val="en-US"/>
-        </w:rPr>
-        <w:t>new-IO</w:t>
-      </w:r>
     </w:p>
     <w:p>
       <w:r>
@@ -704,8 +672,6 @@
       <w:r>
         <w:t xml:space="preserve"> альтернативных подход к работе с данными -</w:t>
       </w:r>
-      <w:bookmarkStart w:id="0" w:name="_GoBack"/>
-      <w:bookmarkEnd w:id="0"/>
       <w:r>
         <w:t xml:space="preserve"> б</w:t>
       </w:r>
@@ -719,7 +685,13 @@
         <w:t>ориентированный, неблокирующий</w:t>
       </w:r>
       <w:r>
-        <w:t xml:space="preserve"> поток данных. Состоит из буфера, канала и селектора.</w:t>
+        <w:t xml:space="preserve"> поток данных</w:t>
+      </w:r>
+      <w:r>
+        <w:t xml:space="preserve"> с возможностью асинхронности</w:t>
+      </w:r>
+      <w:r>
+        <w:t>. Состоит из буфера, канала и селектора.</w:t>
       </w:r>
     </w:p>
     <w:p>
@@ -762,14 +734,14 @@
         <w:tblLook w:val="04A0" w:firstRow="1" w:lastRow="0" w:firstColumn="1" w:lastColumn="0" w:noHBand="0" w:noVBand="1"/>
       </w:tblPr>
       <w:tblGrid>
-        <w:gridCol w:w="1635"/>
-        <w:gridCol w:w="3267"/>
-        <w:gridCol w:w="2808"/>
+        <w:gridCol w:w="1129"/>
+        <w:gridCol w:w="3773"/>
+        <w:gridCol w:w="3457"/>
       </w:tblGrid>
       <w:tr>
         <w:tc>
           <w:tcPr>
-            <w:tcW w:w="1635" w:type="dxa"/>
+            <w:tcW w:w="1129" w:type="dxa"/>
           </w:tcPr>
           <w:p>
             <w:r>
@@ -779,7 +751,7 @@
         </w:tc>
         <w:tc>
           <w:tcPr>
-            <w:tcW w:w="3267" w:type="dxa"/>
+            <w:tcW w:w="3773" w:type="dxa"/>
           </w:tcPr>
           <w:p>
             <w:pPr>
@@ -797,7 +769,7 @@
         </w:tc>
         <w:tc>
           <w:tcPr>
-            <w:tcW w:w="2808" w:type="dxa"/>
+            <w:tcW w:w="3457" w:type="dxa"/>
           </w:tcPr>
           <w:p>
             <w:pPr>
@@ -817,7 +789,7 @@
       <w:tr>
         <w:tc>
           <w:tcPr>
-            <w:tcW w:w="1635" w:type="dxa"/>
+            <w:tcW w:w="1129" w:type="dxa"/>
           </w:tcPr>
           <w:p>
             <w:r>
@@ -827,7 +799,7 @@
         </w:tc>
         <w:tc>
           <w:tcPr>
-            <w:tcW w:w="3267" w:type="dxa"/>
+            <w:tcW w:w="3773" w:type="dxa"/>
           </w:tcPr>
           <w:p>
             <w:proofErr w:type="spellStart"/>
@@ -839,7 +811,7 @@
         </w:tc>
         <w:tc>
           <w:tcPr>
-            <w:tcW w:w="2808" w:type="dxa"/>
+            <w:tcW w:w="3457" w:type="dxa"/>
           </w:tcPr>
           <w:p>
             <w:r>
@@ -851,7 +823,7 @@
       <w:tr>
         <w:tc>
           <w:tcPr>
-            <w:tcW w:w="1635" w:type="dxa"/>
+            <w:tcW w:w="1129" w:type="dxa"/>
           </w:tcPr>
           <w:p>
             <w:r>
@@ -861,7 +833,7 @@
         </w:tc>
         <w:tc>
           <w:tcPr>
-            <w:tcW w:w="3267" w:type="dxa"/>
+            <w:tcW w:w="3773" w:type="dxa"/>
           </w:tcPr>
           <w:p>
             <w:r>
@@ -871,7 +843,7 @@
         </w:tc>
         <w:tc>
           <w:tcPr>
-            <w:tcW w:w="2808" w:type="dxa"/>
+            <w:tcW w:w="3457" w:type="dxa"/>
           </w:tcPr>
           <w:p>
             <w:r>
@@ -883,7 +855,7 @@
       <w:tr>
         <w:tc>
           <w:tcPr>
-            <w:tcW w:w="1635" w:type="dxa"/>
+            <w:tcW w:w="1129" w:type="dxa"/>
           </w:tcPr>
           <w:p>
             <w:r>
@@ -893,21 +865,24 @@
         </w:tc>
         <w:tc>
           <w:tcPr>
-            <w:tcW w:w="3267" w:type="dxa"/>
+            <w:tcW w:w="3773" w:type="dxa"/>
           </w:tcPr>
           <w:p>
             <w:r>
-              <w:t>Не использует селекторы</w:t>
+              <w:t>Не п</w:t>
+            </w:r>
+            <w:r>
+              <w:t>оддерживает асинхронность</w:t>
             </w:r>
           </w:p>
         </w:tc>
         <w:tc>
           <w:tcPr>
-            <w:tcW w:w="2808" w:type="dxa"/>
+            <w:tcW w:w="3457" w:type="dxa"/>
           </w:tcPr>
           <w:p>
             <w:r>
-              <w:t>Использует селекторы</w:t>
+              <w:t>Поддерживает асинхронность</w:t>
             </w:r>
           </w:p>
         </w:tc>
@@ -946,7 +921,7 @@
         <w:ind w:left="708"/>
       </w:pPr>
       <w:r>
-        <w:t>Буфер-ориентированный поток – информация сначала читается/пишется в буфер, а затем передается, то есть сначала происходит кэширование, затем передача, что добавляет гибкости – возможность двигаться по потоку вперед-назад.</w:t>
+        <w:t>Буфер-ориентированный – информация сначала читается/пишется в буфер, а затем передается, то есть сначала происходит кэширование, затем передача, что добавляет гибкости – возможность двигаться по потоку вперед-назад.</w:t>
       </w:r>
     </w:p>
     <w:p>
@@ -1049,10 +1024,22 @@
         <w:t>некие абстракции, через которые осуществляет</w:t>
       </w:r>
       <w:r>
-        <w:t>ся ввод/вывод данных. Я</w:t>
-      </w:r>
-      <w:r>
-        <w:t>вляются источником или приемником этих данных.</w:t>
+        <w:t xml:space="preserve">ся ввод/вывод данных. </w:t>
+      </w:r>
+      <w:r>
+        <w:t>Представляет открытое соединение с объектом (устройство, файл, сокет и др.)</w:t>
+      </w:r>
+    </w:p>
+    <w:p>
+      <w:pPr>
+        <w:ind w:left="1056"/>
+      </w:pPr>
+      <w:r>
+        <w:t xml:space="preserve">Реализации каналов представлены блокирующими, неблокирующими, асинхронными каналами. </w:t>
+      </w:r>
+      <w:r>
+        <w:br/>
+        <w:t>* При асинхронном подходе приложение все равно ожидает данные, но в фоновом потоке (т.е. поток все равно находится в состоянии ожидания, но не вызывающий), в то время как в неблокируемом подходе мы пропускаем операцию, если она не готова к выполнению (сокет не готов принимать данные, или сокет не имеет данных для чтения).</w:t>
       </w:r>
     </w:p>
     <w:p>
@@ -1070,21 +1057,20 @@
     </w:p>
     <w:p>
       <w:pPr>
-        <w:ind w:left="1068"/>
-      </w:pPr>
-      <w:r>
-        <w:t>Асинхронность: Каналы в NIO могут работать в асинхронном режиме, что позволяет более эффективно управлять вводом/выводом, особенно в сетевых приложениях, где необходимо обслуживать множество соединений одновременно.</w:t>
-      </w:r>
-    </w:p>
-    <w:p>
-      <w:pPr>
-        <w:ind w:left="1068"/>
-      </w:pPr>
-      <w:r>
-        <w:t>2)Буфер – некое временное хранилище данных</w:t>
-      </w:r>
-      <w:r>
-        <w:t xml:space="preserve"> – </w:t>
+        <w:pStyle w:val="a6"/>
+        <w:numPr>
+          <w:ilvl w:val="0"/>
+          <w:numId w:val="1"/>
+        </w:numPr>
+      </w:pPr>
+      <w:r>
+        <w:t>Буфер –</w:t>
+      </w:r>
+      <w:r>
+        <w:t xml:space="preserve"> контейнер для данных </w:t>
+      </w:r>
+      <w:r>
+        <w:t xml:space="preserve">– </w:t>
       </w:r>
       <w:r>
         <w:t xml:space="preserve">основное отличие от буферов </w:t>
@@ -1107,10 +1093,18 @@
     </w:p>
     <w:p>
       <w:pPr>
-        <w:ind w:left="1068"/>
-      </w:pPr>
-      <w:r>
-        <w:t xml:space="preserve">3)Селекторы: Некая сущность, которая выступает в роли наблюдателя, который следит за состоянием зарегистрированных каналов (похоже на паттерны </w:t>
+        <w:pStyle w:val="a6"/>
+        <w:numPr>
+          <w:ilvl w:val="0"/>
+          <w:numId w:val="1"/>
+        </w:numPr>
+      </w:pPr>
+      <w:r>
+        <w:lastRenderedPageBreak/>
+        <w:t>Селектор -</w:t>
+      </w:r>
+      <w:r>
+        <w:t xml:space="preserve"> Некая сущность, которая выступает в роли наблюдателя, который следит за состоянием зарегистрированных каналов (похоже на паттерны </w:t>
       </w:r>
       <w:r>
         <w:rPr>
@@ -1131,11 +1125,7 @@
         <w:t>Listener</w:t>
       </w:r>
       <w:r>
-        <w:t xml:space="preserve">). То есть, несколько каналов привязываются к одному селектору, и он сигнализирует о </w:t>
-      </w:r>
-      <w:r>
-        <w:lastRenderedPageBreak/>
-        <w:t>готовности этих каналов к передаче информации. То есть один поток обслуживает сразу несколько каналов, не простаивая зря.</w:t>
+        <w:t>). То есть, несколько каналов привязываются к одному селектору, и он сигнализирует о готовности этих каналов к передаче информации. То есть один поток обслуживает сразу несколько каналов, не простаивая зря.</w:t>
       </w:r>
     </w:p>
     <w:p>
@@ -1180,10 +1170,14 @@
     </w:p>
     <w:p>
       <w:pPr>
-        <w:ind w:left="708" w:firstLine="708"/>
-      </w:pPr>
-      <w:r>
-        <w:t>1)Количество активных соединений в потоке и кол-во передаваемых данных:</w:t>
+        <w:pStyle w:val="a6"/>
+        <w:numPr>
+          <w:ilvl w:val="0"/>
+          <w:numId w:val="3"/>
+        </w:numPr>
+      </w:pPr>
+      <w:r>
+        <w:t>Количество активных соединений в потоке и кол-во передаваемых данных:</w:t>
       </w:r>
     </w:p>
     <w:p>
@@ -1217,10 +1211,14 @@
     </w:p>
     <w:p>
       <w:pPr>
-        <w:ind w:left="708" w:firstLine="708"/>
-      </w:pPr>
-      <w:r>
-        <w:t>2)Влияние блокировки на обработку данных:</w:t>
+        <w:pStyle w:val="a6"/>
+        <w:numPr>
+          <w:ilvl w:val="0"/>
+          <w:numId w:val="3"/>
+        </w:numPr>
+      </w:pPr>
+      <w:r>
+        <w:t>Влияние блокировки на обработку данных:</w:t>
       </w:r>
     </w:p>
     <w:p>
@@ -1389,30 +1387,20 @@
             <w:rStyle w:val="a3"/>
             <w:lang w:val="en-US"/>
           </w:rPr>
-          <w:t>NIO</w:t>
+          <w:t>NI</w:t>
+        </w:r>
+        <w:r>
+          <w:rPr>
+            <w:rStyle w:val="a3"/>
+            <w:lang w:val="en-US"/>
+          </w:rPr>
+          <w:t>O</w:t>
         </w:r>
       </w:hyperlink>
     </w:p>
-    <w:p>
-      <w:r>
-        <w:t>Файл-буфер-канал-буфер-селектор-поток исполнения</w:t>
-      </w:r>
-    </w:p>
     <w:p/>
     <w:p>
       <w:r>
-        <w:t>в NIO есть асинхронные каналы, блокирующие и неблокирующие, с блокирующими понятно - блокируются в ожидании, неблокирующие - если данных нет, то поток идет дальше (если есть селектор, то он оповещает поток о готовности данных) и асинхронные - поток ожидает данные, но в фоновом режиме</w:t>
-      </w:r>
-    </w:p>
-    <w:p/>
-    <w:p/>
-    <w:p/>
-    <w:p/>
-    <w:p/>
-    <w:p/>
-    <w:p/>
-    <w:p>
-      <w:r>
         <w:rPr>
           <w:b/>
         </w:rPr>
@@ -1518,6 +1506,9 @@
     <w:p>
       <w:pPr>
         <w:ind w:left="705"/>
+        <w:rPr>
+          <w:lang w:val="en-US"/>
+        </w:rPr>
       </w:pPr>
       <w:r>
         <w:rPr>
@@ -1547,12 +1538,33 @@
         <w:t xml:space="preserve">Externalizable – </w:t>
       </w:r>
       <w:r>
-        <w:t>используется в случае, если необходима настройка сериализуемого состояния отличного от стандартного.</w:t>
-      </w:r>
-    </w:p>
-    <w:p>
-      <w:proofErr w:type="spellStart"/>
-      <w:r>
+        <w:t>используется в случае, если необходима настройка сериализуемого сост</w:t>
+      </w:r>
+      <w:r>
+        <w:t xml:space="preserve">ояния отличного от стандартного </w:t>
+      </w:r>
+      <w:r>
+        <w:t>(</w:t>
+      </w:r>
+      <w:r>
+        <w:t xml:space="preserve">пользовательская </w:t>
+      </w:r>
+      <w:proofErr w:type="spellStart"/>
+      <w:r>
+        <w:t>кастомизация</w:t>
+      </w:r>
+      <w:proofErr w:type="spellEnd"/>
+      <w:r>
+        <w:t>)</w:t>
+      </w:r>
+      <w:r>
+        <w:t>.</w:t>
+      </w:r>
+    </w:p>
+    <w:p>
+      <w:proofErr w:type="spellStart"/>
+      <w:r>
+        <w:lastRenderedPageBreak/>
         <w:t>serialVersionUID</w:t>
       </w:r>
       <w:proofErr w:type="spellEnd"/>
@@ -1757,10 +1769,14 @@
       <w:r>
         <w:t>.</w:t>
       </w:r>
-    </w:p>
-    <w:p>
-      <w:r>
-        <w:t>*про повторяющиеся объекты</w:t>
+      <w:r>
+        <w:t xml:space="preserve"> Также отслеживаются </w:t>
+      </w:r>
+      <w:r>
+        <w:t>повторяющиеся объекты, записывая каждый ун</w:t>
+      </w:r>
+      <w:r>
+        <w:t>икальный объект только один раз.</w:t>
       </w:r>
     </w:p>
     <w:p>
@@ -1810,7 +1826,13 @@
         <w:t xml:space="preserve"> были они инициализированы </w:t>
       </w:r>
       <w:r>
-        <w:t>в потомке или нет (инициализируется конструктором без параметров, если его нет – ошибка).</w:t>
+        <w:t>в потомке или нет (инициализируется конструктором без параметров</w:t>
+      </w:r>
+      <w:r>
+        <w:t xml:space="preserve"> для инициализации значения поля по умолчанию</w:t>
+      </w:r>
+      <w:r>
+        <w:t>, если его нет – ошибка).</w:t>
       </w:r>
     </w:p>
     <w:p>
@@ -2434,7 +2456,6 @@
           <w:szCs w:val="20"/>
           <w:lang w:val="en-US" w:eastAsia="ru-RU"/>
         </w:rPr>
-        <w:lastRenderedPageBreak/>
         <w:t xml:space="preserve">// </w:t>
       </w:r>
       <w:proofErr w:type="spellStart"/>
@@ -2965,6 +2986,16 @@
           <w:lang w:val="en-US" w:eastAsia="ru-RU"/>
         </w:rPr>
         <w:br/>
+      </w:r>
+      <w:r>
+        <w:rPr>
+          <w:rFonts w:ascii="Courier New" w:eastAsia="Times New Roman" w:hAnsi="Courier New" w:cs="Courier New"/>
+          <w:color w:val="BCBEC4"/>
+          <w:sz w:val="20"/>
+          <w:szCs w:val="20"/>
+          <w:lang w:val="en-US" w:eastAsia="ru-RU"/>
+        </w:rPr>
+        <w:lastRenderedPageBreak/>
         <w:t xml:space="preserve">        </w:t>
       </w:r>
       <w:r>
@@ -3505,6 +3536,8 @@
       <w:r>
         <w:t xml:space="preserve"> из этих методов.</w:t>
       </w:r>
+      <w:bookmarkStart w:id="0" w:name="_GoBack"/>
+      <w:bookmarkEnd w:id="0"/>
     </w:p>
     <w:p>
       <w:r>
@@ -3551,9 +3584,95 @@
 <file path=word/numbering.xml><?xml version="1.0" encoding="utf-8"?>
 <w:numbering xmlns:wpc="http://schemas.microsoft.com/office/word/2010/wordprocessingCanvas" xmlns:cx="http://schemas.microsoft.com/office/drawing/2014/chartex" xmlns:cx1="http://schemas.microsoft.com/office/drawing/2015/9/8/chartex" xmlns:mc="http://schemas.openxmlformats.org/markup-compatibility/2006" xmlns:o="urn:schemas-microsoft-com:office:office" xmlns:r="http://schemas.openxmlformats.org/officeDocument/2006/relationships" xmlns:m="http://schemas.openxmlformats.org/officeDocument/2006/math" xmlns:v="urn:schemas-microsoft-com:vml" xmlns:wp14="http://schemas.microsoft.com/office/word/2010/wordprocessingDrawing" xmlns:wp="http://schemas.openxmlformats.org/drawingml/2006/wordprocessingDrawing" xmlns:w10="urn:schemas-microsoft-com:office:word" xmlns:w="http://schemas.openxmlformats.org/wordprocessingml/2006/main" xmlns:w14="http://schemas.microsoft.com/office/word/2010/wordml" xmlns:w15="http://schemas.microsoft.com/office/word/2012/wordml" xmlns:w16se="http://schemas.microsoft.com/office/word/2015/wordml/symex" xmlns:wpg="http://schemas.microsoft.com/office/word/2010/wordprocessingGroup" xmlns:wpi="http://schemas.microsoft.com/office/word/2010/wordprocessingInk" xmlns:wne="http://schemas.microsoft.com/office/word/2006/wordml" xmlns:wps="http://schemas.microsoft.com/office/word/2010/wordprocessingShape" mc:Ignorable="w14 w15 w16se wp14">
   <w:abstractNum w:abstractNumId="0" w15:restartNumberingAfterBreak="0">
+    <w:nsid w:val="02D72222"/>
+    <w:multiLevelType w:val="hybridMultilevel"/>
+    <w:tmpl w:val="6234FDB4"/>
+    <w:lvl w:ilvl="0" w:tplc="0419000F">
+      <w:start w:val="1"/>
+      <w:numFmt w:val="decimal"/>
+      <w:lvlText w:val="%1."/>
+      <w:lvlJc w:val="left"/>
+      <w:pPr>
+        <w:ind w:left="720" w:hanging="360"/>
+      </w:pPr>
+    </w:lvl>
+    <w:lvl w:ilvl="1" w:tplc="04190019" w:tentative="1">
+      <w:start w:val="1"/>
+      <w:numFmt w:val="lowerLetter"/>
+      <w:lvlText w:val="%2."/>
+      <w:lvlJc w:val="left"/>
+      <w:pPr>
+        <w:ind w:left="1440" w:hanging="360"/>
+      </w:pPr>
+    </w:lvl>
+    <w:lvl w:ilvl="2" w:tplc="0419001B" w:tentative="1">
+      <w:start w:val="1"/>
+      <w:numFmt w:val="lowerRoman"/>
+      <w:lvlText w:val="%3."/>
+      <w:lvlJc w:val="right"/>
+      <w:pPr>
+        <w:ind w:left="2160" w:hanging="180"/>
+      </w:pPr>
+    </w:lvl>
+    <w:lvl w:ilvl="3" w:tplc="0419000F" w:tentative="1">
+      <w:start w:val="1"/>
+      <w:numFmt w:val="decimal"/>
+      <w:lvlText w:val="%4."/>
+      <w:lvlJc w:val="left"/>
+      <w:pPr>
+        <w:ind w:left="2880" w:hanging="360"/>
+      </w:pPr>
+    </w:lvl>
+    <w:lvl w:ilvl="4" w:tplc="04190019" w:tentative="1">
+      <w:start w:val="1"/>
+      <w:numFmt w:val="lowerLetter"/>
+      <w:lvlText w:val="%5."/>
+      <w:lvlJc w:val="left"/>
+      <w:pPr>
+        <w:ind w:left="3600" w:hanging="360"/>
+      </w:pPr>
+    </w:lvl>
+    <w:lvl w:ilvl="5" w:tplc="0419001B" w:tentative="1">
+      <w:start w:val="1"/>
+      <w:numFmt w:val="lowerRoman"/>
+      <w:lvlText w:val="%6."/>
+      <w:lvlJc w:val="right"/>
+      <w:pPr>
+        <w:ind w:left="4320" w:hanging="180"/>
+      </w:pPr>
+    </w:lvl>
+    <w:lvl w:ilvl="6" w:tplc="0419000F" w:tentative="1">
+      <w:start w:val="1"/>
+      <w:numFmt w:val="decimal"/>
+      <w:lvlText w:val="%7."/>
+      <w:lvlJc w:val="left"/>
+      <w:pPr>
+        <w:ind w:left="5040" w:hanging="360"/>
+      </w:pPr>
+    </w:lvl>
+    <w:lvl w:ilvl="7" w:tplc="04190019" w:tentative="1">
+      <w:start w:val="1"/>
+      <w:numFmt w:val="lowerLetter"/>
+      <w:lvlText w:val="%8."/>
+      <w:lvlJc w:val="left"/>
+      <w:pPr>
+        <w:ind w:left="5760" w:hanging="360"/>
+      </w:pPr>
+    </w:lvl>
+    <w:lvl w:ilvl="8" w:tplc="0419001B" w:tentative="1">
+      <w:start w:val="1"/>
+      <w:numFmt w:val="lowerRoman"/>
+      <w:lvlText w:val="%9."/>
+      <w:lvlJc w:val="right"/>
+      <w:pPr>
+        <w:ind w:left="6480" w:hanging="180"/>
+      </w:pPr>
+    </w:lvl>
+  </w:abstractNum>
+  <w:abstractNum w:abstractNumId="1" w15:restartNumberingAfterBreak="0">
     <w:nsid w:val="476405CD"/>
     <w:multiLevelType w:val="hybridMultilevel"/>
-    <w:tmpl w:val="4794577E"/>
+    <w:tmpl w:val="6D3E8292"/>
     <w:lvl w:ilvl="0" w:tplc="04190011">
       <w:start w:val="1"/>
       <w:numFmt w:val="decimal"/>
@@ -3639,8 +3758,103 @@
       </w:pPr>
     </w:lvl>
   </w:abstractNum>
+  <w:abstractNum w:abstractNumId="2" w15:restartNumberingAfterBreak="0">
+    <w:nsid w:val="5335502C"/>
+    <w:multiLevelType w:val="hybridMultilevel"/>
+    <w:tmpl w:val="6B004890"/>
+    <w:lvl w:ilvl="0" w:tplc="3BACA654">
+      <w:start w:val="1"/>
+      <w:numFmt w:val="decimal"/>
+      <w:lvlText w:val="%1)"/>
+      <w:lvlJc w:val="left"/>
+      <w:pPr>
+        <w:ind w:left="1776" w:hanging="360"/>
+      </w:pPr>
+      <w:rPr>
+        <w:rFonts w:hint="default"/>
+      </w:rPr>
+    </w:lvl>
+    <w:lvl w:ilvl="1" w:tplc="04190019" w:tentative="1">
+      <w:start w:val="1"/>
+      <w:numFmt w:val="lowerLetter"/>
+      <w:lvlText w:val="%2."/>
+      <w:lvlJc w:val="left"/>
+      <w:pPr>
+        <w:ind w:left="2496" w:hanging="360"/>
+      </w:pPr>
+    </w:lvl>
+    <w:lvl w:ilvl="2" w:tplc="0419001B" w:tentative="1">
+      <w:start w:val="1"/>
+      <w:numFmt w:val="lowerRoman"/>
+      <w:lvlText w:val="%3."/>
+      <w:lvlJc w:val="right"/>
+      <w:pPr>
+        <w:ind w:left="3216" w:hanging="180"/>
+      </w:pPr>
+    </w:lvl>
+    <w:lvl w:ilvl="3" w:tplc="0419000F" w:tentative="1">
+      <w:start w:val="1"/>
+      <w:numFmt w:val="decimal"/>
+      <w:lvlText w:val="%4."/>
+      <w:lvlJc w:val="left"/>
+      <w:pPr>
+        <w:ind w:left="3936" w:hanging="360"/>
+      </w:pPr>
+    </w:lvl>
+    <w:lvl w:ilvl="4" w:tplc="04190019" w:tentative="1">
+      <w:start w:val="1"/>
+      <w:numFmt w:val="lowerLetter"/>
+      <w:lvlText w:val="%5."/>
+      <w:lvlJc w:val="left"/>
+      <w:pPr>
+        <w:ind w:left="4656" w:hanging="360"/>
+      </w:pPr>
+    </w:lvl>
+    <w:lvl w:ilvl="5" w:tplc="0419001B" w:tentative="1">
+      <w:start w:val="1"/>
+      <w:numFmt w:val="lowerRoman"/>
+      <w:lvlText w:val="%6."/>
+      <w:lvlJc w:val="right"/>
+      <w:pPr>
+        <w:ind w:left="5376" w:hanging="180"/>
+      </w:pPr>
+    </w:lvl>
+    <w:lvl w:ilvl="6" w:tplc="0419000F" w:tentative="1">
+      <w:start w:val="1"/>
+      <w:numFmt w:val="decimal"/>
+      <w:lvlText w:val="%7."/>
+      <w:lvlJc w:val="left"/>
+      <w:pPr>
+        <w:ind w:left="6096" w:hanging="360"/>
+      </w:pPr>
+    </w:lvl>
+    <w:lvl w:ilvl="7" w:tplc="04190019" w:tentative="1">
+      <w:start w:val="1"/>
+      <w:numFmt w:val="lowerLetter"/>
+      <w:lvlText w:val="%8."/>
+      <w:lvlJc w:val="left"/>
+      <w:pPr>
+        <w:ind w:left="6816" w:hanging="360"/>
+      </w:pPr>
+    </w:lvl>
+    <w:lvl w:ilvl="8" w:tplc="0419001B" w:tentative="1">
+      <w:start w:val="1"/>
+      <w:numFmt w:val="lowerRoman"/>
+      <w:lvlText w:val="%9."/>
+      <w:lvlJc w:val="right"/>
+      <w:pPr>
+        <w:ind w:left="7536" w:hanging="180"/>
+      </w:pPr>
+    </w:lvl>
+  </w:abstractNum>
   <w:num w:numId="1">
+    <w:abstractNumId w:val="1"/>
+  </w:num>
+  <w:num w:numId="2">
     <w:abstractNumId w:val="0"/>
+  </w:num>
+  <w:num w:numId="3">
+    <w:abstractNumId w:val="2"/>
   </w:num>
 </w:numbering>
 </file>
@@ -4181,6 +4395,17 @@
       <w:lang w:eastAsia="ru-RU"/>
     </w:rPr>
   </w:style>
+  <w:style w:type="character" w:styleId="a8">
+    <w:name w:val="Emphasis"/>
+    <w:basedOn w:val="a0"/>
+    <w:uiPriority w:val="20"/>
+    <w:qFormat/>
+    <w:rsid w:val="00F5190B"/>
+    <w:rPr>
+      <w:i/>
+      <w:iCs/>
+    </w:rPr>
+  </w:style>
 </w:styles>
 </file>
 
